--- a/assignment7/Final website.docx
+++ b/assignment7/Final website.docx
@@ -138,8 +138,6 @@
         </w:rPr>
         <w:t xml:space="preserve"> </w:t>
       </w:r>
-      <w:bookmarkStart w:id="0" w:name="_GoBack"/>
-      <w:bookmarkEnd w:id="0"/>
       <w:r>
         <w:rPr>
           <w:rFonts w:eastAsiaTheme="minorHAnsi" w:cs="Times New Roman"/>
@@ -184,7 +182,19 @@
         <w:rPr>
           <w:rFonts w:eastAsiaTheme="minorHAnsi" w:cs="Times New Roman"/>
         </w:rPr>
-        <w:t xml:space="preserve">The whole website is divided into 8 parts, home, about, lipsticks, gallery, substitution, </w:t>
+        <w:t xml:space="preserve">The whole website is divided into 8 parts, home, about, lipsticks, gallery, </w:t>
+      </w:r>
+      <w:r>
+        <w:rPr>
+          <w:rFonts w:eastAsiaTheme="minorHAnsi" w:cs="Times New Roman"/>
+        </w:rPr>
+        <w:t>comparison</w:t>
+      </w:r>
+      <w:r>
+        <w:rPr>
+          <w:rFonts w:eastAsiaTheme="minorHAnsi" w:cs="Times New Roman"/>
+        </w:rPr>
+        <w:t xml:space="preserve">, </w:t>
       </w:r>
       <w:r>
         <w:rPr>
@@ -272,33 +282,27 @@
         <w:rPr>
           <w:rFonts w:eastAsiaTheme="minorHAnsi" w:cs="Times New Roman"/>
         </w:rPr>
-        <w:t>“S</w:t>
-      </w:r>
-      <w:r>
-        <w:rPr>
-          <w:rFonts w:eastAsiaTheme="minorHAnsi" w:cs="Times New Roman" w:hint="eastAsia"/>
-        </w:rPr>
-        <w:t>ubstitution</w:t>
-      </w:r>
-      <w:r>
-        <w:rPr>
-          <w:rFonts w:eastAsiaTheme="minorHAnsi" w:cs="Times New Roman"/>
-        </w:rPr>
-        <w:t>” part is about M.</w:t>
-      </w:r>
-      <w:proofErr w:type="gramStart"/>
-      <w:r>
-        <w:rPr>
-          <w:rFonts w:eastAsiaTheme="minorHAnsi" w:cs="Times New Roman"/>
-        </w:rPr>
-        <w:t>A.C’s</w:t>
-      </w:r>
-      <w:proofErr w:type="gramEnd"/>
-      <w:r>
-        <w:rPr>
-          <w:rFonts w:eastAsiaTheme="minorHAnsi" w:cs="Times New Roman"/>
-        </w:rPr>
-        <w:t xml:space="preserve"> </w:t>
+        <w:t>“</w:t>
+      </w:r>
+      <w:r>
+        <w:rPr>
+          <w:rFonts w:eastAsiaTheme="minorHAnsi" w:cs="Times New Roman"/>
+        </w:rPr>
+        <w:t>C</w:t>
+      </w:r>
+      <w:r>
+        <w:rPr>
+          <w:rFonts w:eastAsiaTheme="minorHAnsi" w:cs="Times New Roman" w:hint="eastAsia"/>
+        </w:rPr>
+        <w:t>omparison</w:t>
+      </w:r>
+      <w:bookmarkStart w:id="0" w:name="_GoBack"/>
+      <w:bookmarkEnd w:id="0"/>
+      <w:r>
+        <w:rPr>
+          <w:rFonts w:eastAsiaTheme="minorHAnsi" w:cs="Times New Roman"/>
+        </w:rPr>
+        <w:t xml:space="preserve">” part is about M.A.C’s </w:t>
       </w:r>
       <w:proofErr w:type="spellStart"/>
       <w:r>
